--- a/2016_Fi4/Anleitung GIT.docx
+++ b/2016_Fi4/Anleitung GIT.docx
@@ -95,8 +95,6 @@
           <w:sz w:val="28"/>
         </w:rPr>
       </w:pPr>
-      <w:bookmarkStart w:id="0" w:name="_GoBack"/>
-      <w:bookmarkEnd w:id="0"/>
       <w:r>
         <w:rPr>
           <w:sz w:val="28"/>
@@ -154,9 +152,16 @@
       <w:r>
         <w:t xml:space="preserve"> herunterladen: </w:t>
       </w:r>
-      <w:r>
-        <w:t>https://git-scm.com/download</w:t>
-      </w:r>
+      <w:hyperlink r:id="rId8" w:history="1">
+        <w:r>
+          <w:rPr>
+            <w:rStyle w:val="Hyperlink"/>
+          </w:rPr>
+          <w:t>https://git-scm.com/download</w:t>
+        </w:r>
+      </w:hyperlink>
+      <w:bookmarkStart w:id="0" w:name="_GoBack"/>
+      <w:bookmarkEnd w:id="0"/>
     </w:p>
     <w:p>
       <w:pPr>
@@ -425,7 +430,7 @@
     <w:p/>
     <w:p/>
     <w:sectPr>
-      <w:headerReference w:type="default" r:id="rId8"/>
+      <w:headerReference w:type="default" r:id="rId9"/>
       <w:pgSz w:w="11906" w:h="16838"/>
       <w:pgMar w:top="1417" w:right="1417" w:bottom="1134" w:left="1417" w:header="708" w:footer="708" w:gutter="0"/>
       <w:cols w:space="708"/>
@@ -544,6 +549,7 @@
     <w:r>
       <w:rPr>
         <w:noProof/>
+        <w:lang w:eastAsia="de-DE"/>
       </w:rPr>
       <mc:AlternateContent>
         <mc:Choice Requires="wps">
